--- a/отчет 1.docx
+++ b/отчет 1.docx
@@ -637,6 +637,9 @@
         </w:rPr>
       </w:pPr>
       <w:r>
+        <w:rPr>
+          <w:noProof/>
+        </w:rPr>
         <w:drawing>
           <wp:inline distT="0" distB="0" distL="0" distR="0" wp14:anchorId="1DF8EA96" wp14:editId="5F7FCC37">
             <wp:extent cx="5940425" cy="2863215"/>
@@ -703,14 +706,25 @@
         <w:t>Исходный код программы</w:t>
       </w:r>
     </w:p>
+    <w:p/>
+    <w:p>
+      <w:hyperlink r:id="rId6" w:history="1">
+        <w:r>
+          <w:rPr>
+            <w:rStyle w:val="a6"/>
+          </w:rPr>
+          <w:t>https://github.com/Kliodt/Prog-Lab-1/blob/master/src/Array.java</w:t>
+        </w:r>
+      </w:hyperlink>
+      <w:r>
+        <w:t xml:space="preserve"> </w:t>
+      </w:r>
+    </w:p>
     <w:p>
       <w:pPr>
         <w:pStyle w:val="a5"/>
         <w:ind w:left="1440"/>
       </w:pPr>
-      <w:r>
-        <w:t>Ссылка</w:t>
-      </w:r>
     </w:p>
     <w:p>
       <w:pPr>
@@ -719,24 +733,6 @@
       </w:pPr>
     </w:p>
     <w:p>
-      <w:pPr>
-        <w:pStyle w:val="a5"/>
-        <w:ind w:left="1440"/>
-      </w:pPr>
-    </w:p>
-    <w:p>
-      <w:pPr>
-        <w:pStyle w:val="a5"/>
-        <w:ind w:left="1440"/>
-      </w:pPr>
-    </w:p>
-    <w:p>
-      <w:pPr>
-        <w:pStyle w:val="a5"/>
-        <w:ind w:left="1440"/>
-      </w:pPr>
-    </w:p>
-    <w:p>
       <w:r>
         <w:br w:type="page"/>
       </w:r>
@@ -776,6 +772,7 @@
         <w:rPr>
           <w:b/>
           <w:bCs/>
+          <w:noProof/>
         </w:rPr>
         <w:drawing>
           <wp:inline distT="0" distB="0" distL="0" distR="0" wp14:anchorId="3F5B0FFF" wp14:editId="6DC0AF94">
@@ -793,7 +790,7 @@
                     <pic:cNvPicPr/>
                   </pic:nvPicPr>
                   <pic:blipFill>
-                    <a:blip r:embed="rId6"/>
+                    <a:blip r:embed="rId7"/>
                     <a:stretch>
                       <a:fillRect/>
                     </a:stretch>
@@ -848,6 +845,7 @@
         <w:rPr>
           <w:b/>
           <w:bCs/>
+          <w:noProof/>
         </w:rPr>
         <w:drawing>
           <wp:inline distT="0" distB="0" distL="0" distR="0" wp14:anchorId="1B68C1CD" wp14:editId="1E0E7C5E">
@@ -865,7 +863,7 @@
                     <pic:cNvPicPr/>
                   </pic:nvPicPr>
                   <pic:blipFill>
-                    <a:blip r:embed="rId7"/>
+                    <a:blip r:embed="rId8"/>
                     <a:stretch>
                       <a:fillRect/>
                     </a:stretch>
@@ -1671,6 +1669,7 @@
   <w:style w:type="character" w:default="1" w:styleId="a0">
     <w:name w:val="Default Paragraph Font"/>
     <w:uiPriority w:val="1"/>
+    <w:semiHidden/>
     <w:unhideWhenUsed/>
   </w:style>
   <w:style w:type="table" w:default="1" w:styleId="a1">
@@ -1766,6 +1765,41 @@
       <w:ind w:left="720"/>
       <w:contextualSpacing/>
     </w:pPr>
+  </w:style>
+  <w:style w:type="character" w:styleId="a6">
+    <w:name w:val="Hyperlink"/>
+    <w:basedOn w:val="a0"/>
+    <w:uiPriority w:val="99"/>
+    <w:unhideWhenUsed/>
+    <w:rsid w:val="0081178D"/>
+    <w:rPr>
+      <w:color w:val="0563C1" w:themeColor="hyperlink"/>
+      <w:u w:val="single"/>
+    </w:rPr>
+  </w:style>
+  <w:style w:type="character" w:styleId="a7">
+    <w:name w:val="Unresolved Mention"/>
+    <w:basedOn w:val="a0"/>
+    <w:uiPriority w:val="99"/>
+    <w:semiHidden/>
+    <w:unhideWhenUsed/>
+    <w:rsid w:val="0081178D"/>
+    <w:rPr>
+      <w:color w:val="605E5C"/>
+      <w:shd w:val="clear" w:color="auto" w:fill="E1DFDD"/>
+    </w:rPr>
+  </w:style>
+  <w:style w:type="character" w:styleId="a8">
+    <w:name w:val="FollowedHyperlink"/>
+    <w:basedOn w:val="a0"/>
+    <w:uiPriority w:val="99"/>
+    <w:semiHidden/>
+    <w:unhideWhenUsed/>
+    <w:rsid w:val="0081178D"/>
+    <w:rPr>
+      <w:color w:val="954F72" w:themeColor="followedHyperlink"/>
+      <w:u w:val="single"/>
+    </w:rPr>
   </w:style>
 </w:styles>
 </file>
